--- a/lesson8/Tasks3.docx
+++ b/lesson8/Tasks3.docx
@@ -88,8 +88,23 @@
         <w:rPr>
           <w:b/>
           <w:bCs/>
+        </w:rPr>
+      </w:pPr>
+      <w:r>
+        <w:rPr>
+          <w:b/>
+          <w:bCs/>
           <w:lang w:val="en-US"/>
         </w:rPr>
+        <w:t>Tasks</w:t>
+      </w:r>
+    </w:p>
+    <w:p>
+      <w:pPr>
+        <w:rPr>
+          <w:b/>
+          <w:bCs/>
+        </w:rPr>
       </w:pPr>
       <w:r>
         <w:rPr>
@@ -97,23 +112,14 @@
           <w:bCs/>
           <w:lang w:val="en-US"/>
         </w:rPr>
-        <w:t>Tasks</w:t>
-      </w:r>
-    </w:p>
-    <w:p>
-      <w:pPr>
-        <w:rPr>
-          <w:b/>
-          <w:bCs/>
-        </w:rPr>
-      </w:pPr>
-      <w:r>
-        <w:rPr>
-          <w:b/>
-          <w:bCs/>
-          <w:lang w:val="en-US"/>
-        </w:rPr>
-        <w:t>Task1</w:t>
+        <w:t>Task</w:t>
+      </w:r>
+      <w:r>
+        <w:rPr>
+          <w:b/>
+          <w:bCs/>
+        </w:rPr>
+        <w:t>1</w:t>
       </w:r>
     </w:p>
     <w:p>
@@ -168,6 +174,7 @@
           </w:rPr>
           <w:t>.</w:t>
         </w:r>
+        <w:proofErr w:type="spellStart"/>
         <w:r>
           <w:rPr>
             <w:rStyle w:val="a3"/>
@@ -175,12 +182,14 @@
           </w:rPr>
           <w:t>msk</w:t>
         </w:r>
+        <w:proofErr w:type="spellEnd"/>
         <w:r>
           <w:rPr>
             <w:rStyle w:val="a3"/>
           </w:rPr>
           <w:t>.</w:t>
         </w:r>
+        <w:proofErr w:type="spellStart"/>
         <w:r>
           <w:rPr>
             <w:rStyle w:val="a3"/>
@@ -188,6 +197,7 @@
           </w:rPr>
           <w:t>ru</w:t>
         </w:r>
+        <w:proofErr w:type="spellEnd"/>
         <w:r>
           <w:rPr>
             <w:rStyle w:val="a3"/>
@@ -259,6 +269,7 @@
           </w:rPr>
           <w:t>=208&amp;</w:t>
         </w:r>
+        <w:proofErr w:type="spellStart"/>
         <w:r>
           <w:rPr>
             <w:rStyle w:val="a3"/>
@@ -266,6 +277,7 @@
           </w:rPr>
           <w:t>chapterid</w:t>
         </w:r>
+        <w:proofErr w:type="spellEnd"/>
         <w:r>
           <w:rPr>
             <w:rStyle w:val="a3"/>
@@ -294,7 +306,6 @@
         <w:rPr>
           <w:b/>
           <w:bCs/>
-          <w:lang w:val="en-US"/>
         </w:rPr>
         <w:t>2</w:t>
       </w:r>
@@ -345,15 +356,7 @@
           <w:bCs/>
           <w:lang w:val="en-US"/>
         </w:rPr>
-        <w:t>Task</w:t>
-      </w:r>
-      <w:r>
-        <w:rPr>
-          <w:b/>
-          <w:bCs/>
-          <w:lang w:val="en-US"/>
-        </w:rPr>
-        <w:t>3</w:t>
+        <w:t>Task3</w:t>
       </w:r>
     </w:p>
     <w:p>
@@ -464,7 +467,6 @@
         <w:rPr>
           <w:b/>
           <w:bCs/>
-          <w:lang w:val="en-US"/>
         </w:rPr>
         <w:t>5</w:t>
       </w:r>
@@ -492,6 +494,11 @@
       </w:r>
     </w:p>
     <w:p>
+      <w:pPr>
+        <w:rPr>
+          <w:rStyle w:val="a3"/>
+        </w:rPr>
+      </w:pPr>
       <w:hyperlink r:id="rId10" w:anchor="1" w:history="1">
         <w:r>
           <w:rPr>
@@ -501,6 +508,95 @@
         </w:r>
       </w:hyperlink>
     </w:p>
+    <w:p>
+      <w:pPr>
+        <w:rPr>
+          <w:rStyle w:val="a3"/>
+        </w:rPr>
+      </w:pPr>
+    </w:p>
+    <w:p>
+      <w:pPr>
+        <w:rPr>
+          <w:rStyle w:val="a3"/>
+        </w:rPr>
+      </w:pPr>
+    </w:p>
+    <w:p>
+      <w:pPr>
+        <w:rPr>
+          <w:rStyle w:val="a3"/>
+        </w:rPr>
+      </w:pPr>
+    </w:p>
+    <w:p>
+      <w:pPr>
+        <w:rPr>
+          <w:rStyle w:val="a3"/>
+        </w:rPr>
+      </w:pPr>
+    </w:p>
+    <w:p>
+      <w:pPr>
+        <w:rPr>
+          <w:rStyle w:val="a3"/>
+        </w:rPr>
+      </w:pPr>
+    </w:p>
+    <w:p>
+      <w:pPr>
+        <w:rPr>
+          <w:rFonts w:ascii="Segoe UI" w:hAnsi="Segoe UI" w:cs="Segoe UI"/>
+          <w:b/>
+          <w:bCs/>
+          <w:color w:val="343A40"/>
+        </w:rPr>
+      </w:pPr>
+      <w:r>
+        <w:rPr>
+          <w:rFonts w:ascii="Segoe UI" w:hAnsi="Segoe UI" w:cs="Segoe UI"/>
+          <w:b/>
+          <w:bCs/>
+          <w:color w:val="343A40"/>
+        </w:rPr>
+        <w:lastRenderedPageBreak/>
+        <w:t>Задача №66. Количество элементов, больших предыдущего</w:t>
+      </w:r>
+    </w:p>
+    <w:p>
+      <w:pPr>
+        <w:rPr>
+          <w:color w:val="0563C1" w:themeColor="hyperlink"/>
+          <w:u w:val="single"/>
+        </w:rPr>
+      </w:pPr>
+      <w:hyperlink r:id="rId11" w:history="1">
+        <w:r>
+          <w:rPr>
+            <w:rStyle w:val="a3"/>
+          </w:rPr>
+          <w:t>https://informatics.msk.ru/mod/statements/view.php?id=208&amp;chapterid=66#1</w:t>
+        </w:r>
+      </w:hyperlink>
+    </w:p>
+    <w:p>
+      <w:pPr>
+        <w:rPr>
+          <w:color w:val="0563C1" w:themeColor="hyperlink"/>
+          <w:u w:val="single"/>
+        </w:rPr>
+      </w:pPr>
+    </w:p>
+    <w:p>
+      <w:pPr>
+        <w:rPr>
+          <w:color w:val="0563C1" w:themeColor="hyperlink"/>
+          <w:u w:val="single"/>
+        </w:rPr>
+      </w:pPr>
+    </w:p>
+    <w:p/>
+    <w:p/>
     <w:p/>
     <w:p/>
     <w:p>
@@ -1014,6 +1110,18 @@
       <w:lang w:eastAsia="ru-RU"/>
     </w:rPr>
   </w:style>
+  <w:style w:type="character" w:styleId="a5">
+    <w:name w:val="FollowedHyperlink"/>
+    <w:basedOn w:val="a0"/>
+    <w:uiPriority w:val="99"/>
+    <w:semiHidden/>
+    <w:unhideWhenUsed/>
+    <w:rsid w:val="009D4D56"/>
+    <w:rPr>
+      <w:color w:val="954F72" w:themeColor="followedHyperlink"/>
+      <w:u w:val="single"/>
+    </w:rPr>
+  </w:style>
 </w:styles>
 </file>
 
